--- a/Система автоматизации индивидуальных планов.docx
+++ b/Система автоматизации индивидуальных планов.docx
@@ -1954,18 +1954,6 @@
           <w:shd w:fill="auto" w:val="clear"/>
         </w:rPr>
       </w:pPr>
-      <w:r>
-        <w:rPr>
-          <w:rFonts w:ascii="Times" w:hAnsi="Times" w:cs="Times" w:eastAsia="Times"/>
-          <w:color w:val="auto"/>
-          <w:spacing w:val="0"/>
-          <w:position w:val="0"/>
-          <w:sz w:val="20"/>
-          <w:shd w:fill="auto" w:val="clear"/>
-        </w:rPr>
-        <w:br/>
-        <w:t xml:space="preserve">xlty ntctn</w:t>
-      </w:r>
     </w:p>
     <w:p>
       <w:pPr>
